--- a/Design/DalTestDocument/TC4.docx
+++ b/Design/DalTestDocument/TC4.docx
@@ -86,13 +86,7 @@
               <w:rPr>
                 <w:rFonts w:ascii="Arial" w:hAnsi="Arial" w:cs="Arial"/>
               </w:rPr>
-              <w:t>TC0</w:t>
-            </w:r>
-            <w:r>
-              <w:rPr>
-                <w:rFonts w:ascii="Arial" w:hAnsi="Arial" w:cs="Arial"/>
-              </w:rPr>
-              <w:t>4</w:t>
+              <w:t>TC04</w:t>
             </w:r>
           </w:p>
         </w:tc>
@@ -151,6 +145,14 @@
               <w:rPr>
                 <w:rFonts w:ascii="Arial" w:hAnsi="Arial" w:cs="Arial"/>
               </w:rPr>
+              <w:t>1</w:t>
+            </w:r>
+            <w:bookmarkStart w:id="0" w:name="_GoBack"/>
+            <w:bookmarkEnd w:id="0"/>
+            <w:r>
+              <w:rPr>
+                <w:rFonts w:ascii="Arial" w:hAnsi="Arial" w:cs="Arial"/>
+              </w:rPr>
               <w:t>()</w:t>
             </w:r>
           </w:p>
@@ -204,13 +206,7 @@
               <w:rPr>
                 <w:rFonts w:ascii="Arial" w:hAnsi="Arial" w:cs="Arial"/>
               </w:rPr>
-              <w:t xml:space="preserve">This test case checks </w:t>
-            </w:r>
-            <w:r>
-              <w:rPr>
-                <w:rFonts w:ascii="Arial" w:hAnsi="Arial" w:cs="Arial"/>
-              </w:rPr>
-              <w:t>order to completed.</w:t>
+              <w:t>This test case checks order to completed.</w:t>
             </w:r>
           </w:p>
         </w:tc>
@@ -259,8 +255,6 @@
                 <w:rFonts w:ascii="Arial" w:hAnsi="Arial" w:cs="Arial"/>
               </w:rPr>
             </w:pPr>
-            <w:bookmarkStart w:id="0" w:name="_GoBack"/>
-            <w:bookmarkEnd w:id="0"/>
           </w:p>
         </w:tc>
       </w:tr>
@@ -325,6 +319,7 @@
           <w:p>
             <w:pPr>
               <w:numPr>
+                <w:ilvl w:val="0"/>
                 <w:numId w:val="0"/>
               </w:numPr>
               <w:spacing w:before="100" w:line="276" w:lineRule="auto"/>
@@ -337,432 +332,163 @@
               <w:rPr>
                 <w:rFonts w:ascii="Arial" w:hAnsi="Arial" w:cs="Arial"/>
               </w:rPr>
-              <w:t>2.</w:t>
-            </w:r>
-            <w:r>
-              <w:rPr>
-                <w:rFonts w:ascii="Arial" w:hAnsi="Arial" w:cs="Arial"/>
-              </w:rPr>
-              <w:t>Order(1,</w:t>
-            </w:r>
-            <w:r>
-              <w:rPr>
-                <w:rFonts w:ascii="Arial" w:hAnsi="Arial" w:cs="Arial"/>
-              </w:rPr>
-              <w:t>2</w:t>
-            </w:r>
-            <w:r>
-              <w:rPr>
-                <w:rFonts w:ascii="Arial" w:hAnsi="Arial" w:cs="Arial"/>
-              </w:rPr>
-              <w:t>,1,1,1,1)</w:t>
-            </w:r>
-          </w:p>
-          <w:p>
-            <w:pPr>
-              <w:spacing w:before="100" w:line="276" w:lineRule="auto"/>
-              <w:ind w:left="720" w:hanging="720"/>
-              <w:rPr>
-                <w:rFonts w:ascii="Arial" w:hAnsi="Arial" w:cs="Arial"/>
-              </w:rPr>
-            </w:pPr>
-            <w:r>
-              <w:rPr>
-                <w:rFonts w:ascii="Arial" w:hAnsi="Arial" w:cs="Arial"/>
-              </w:rPr>
-              <w:t>3</w:t>
-            </w:r>
-            <w:r>
-              <w:rPr>
-                <w:rFonts w:ascii="Arial" w:hAnsi="Arial" w:cs="Arial"/>
-              </w:rPr>
-              <w:t>.Order(1,1,</w:t>
-            </w:r>
-            <w:r>
-              <w:rPr>
-                <w:rFonts w:ascii="Arial" w:hAnsi="Arial" w:cs="Arial"/>
-              </w:rPr>
-              <w:t>2</w:t>
-            </w:r>
-            <w:r>
-              <w:rPr>
-                <w:rFonts w:ascii="Arial" w:hAnsi="Arial" w:cs="Arial"/>
-              </w:rPr>
-              <w:t>,1,1,1)</w:t>
-            </w:r>
-          </w:p>
-          <w:p>
-            <w:pPr>
-              <w:spacing w:before="100" w:line="276" w:lineRule="auto"/>
-              <w:ind w:left="720" w:hanging="720"/>
-              <w:rPr>
-                <w:rFonts w:ascii="Arial" w:hAnsi="Arial" w:cs="Arial"/>
-              </w:rPr>
-            </w:pPr>
-            <w:r>
-              <w:rPr>
-                <w:rFonts w:ascii="Arial" w:hAnsi="Arial" w:cs="Arial"/>
-              </w:rPr>
-              <w:t>4</w:t>
-            </w:r>
-            <w:r>
-              <w:rPr>
-                <w:rFonts w:ascii="Arial" w:hAnsi="Arial" w:cs="Arial"/>
-              </w:rPr>
-              <w:t>.Order(1,1,1,</w:t>
-            </w:r>
-            <w:r>
-              <w:rPr>
-                <w:rFonts w:ascii="Arial" w:hAnsi="Arial" w:cs="Arial"/>
-              </w:rPr>
-              <w:t>2</w:t>
-            </w:r>
-            <w:r>
-              <w:rPr>
-                <w:rFonts w:ascii="Arial" w:hAnsi="Arial" w:cs="Arial"/>
-              </w:rPr>
-              <w:t>,1,1)</w:t>
-            </w:r>
-          </w:p>
-          <w:p>
-            <w:pPr>
-              <w:spacing w:before="100" w:line="276" w:lineRule="auto"/>
-              <w:ind w:left="720" w:hanging="720"/>
-              <w:rPr>
-                <w:rFonts w:ascii="Arial" w:hAnsi="Arial" w:cs="Arial"/>
-              </w:rPr>
-            </w:pPr>
-            <w:r>
-              <w:rPr>
-                <w:rFonts w:ascii="Arial" w:hAnsi="Arial" w:cs="Arial"/>
-              </w:rPr>
-              <w:t>5.</w:t>
-            </w:r>
-            <w:r>
-              <w:rPr>
-                <w:rFonts w:ascii="Arial" w:hAnsi="Arial" w:cs="Arial"/>
-              </w:rPr>
-              <w:t>.Order(1,1,1,1,</w:t>
-            </w:r>
-            <w:r>
-              <w:rPr>
-                <w:rFonts w:ascii="Arial" w:hAnsi="Arial" w:cs="Arial"/>
-              </w:rPr>
-              <w:t>2</w:t>
-            </w:r>
-            <w:r>
-              <w:rPr>
-                <w:rFonts w:ascii="Arial" w:hAnsi="Arial" w:cs="Arial"/>
-              </w:rPr>
-              <w:t>,1)</w:t>
-            </w:r>
-          </w:p>
-          <w:p>
-            <w:pPr>
-              <w:spacing w:before="100" w:line="276" w:lineRule="auto"/>
-              <w:ind w:left="720" w:hanging="720"/>
-              <w:rPr>
-                <w:rFonts w:ascii="Arial" w:hAnsi="Arial" w:cs="Arial"/>
-              </w:rPr>
-            </w:pPr>
-            <w:r>
-              <w:rPr>
-                <w:rFonts w:ascii="Arial" w:hAnsi="Arial" w:cs="Arial"/>
-              </w:rPr>
-              <w:t>6</w:t>
-            </w:r>
-            <w:r>
-              <w:rPr>
-                <w:rFonts w:ascii="Arial" w:hAnsi="Arial" w:cs="Arial"/>
-              </w:rPr>
-              <w:t>.Order(1,1,1,1,1,</w:t>
-            </w:r>
-            <w:r>
-              <w:rPr>
-                <w:rFonts w:ascii="Arial" w:hAnsi="Arial" w:cs="Arial"/>
-              </w:rPr>
-              <w:t>2</w:t>
-            </w:r>
-            <w:r>
-              <w:rPr>
-                <w:rFonts w:ascii="Arial" w:hAnsi="Arial" w:cs="Arial"/>
-              </w:rPr>
-              <w:t>)</w:t>
-            </w:r>
-          </w:p>
-          <w:p>
-            <w:pPr>
-              <w:spacing w:before="100" w:line="276" w:lineRule="auto"/>
-              <w:ind w:left="720" w:hanging="720"/>
-              <w:rPr>
-                <w:rFonts w:ascii="Arial" w:hAnsi="Arial" w:cs="Arial"/>
-              </w:rPr>
-            </w:pPr>
-            <w:r>
-              <w:rPr>
-                <w:rFonts w:ascii="Arial" w:hAnsi="Arial" w:cs="Arial"/>
-              </w:rPr>
-              <w:t>7</w:t>
-            </w:r>
-            <w:r>
-              <w:rPr>
-                <w:rFonts w:ascii="Arial" w:hAnsi="Arial" w:cs="Arial"/>
-              </w:rPr>
-              <w:t>.Order(</w:t>
-            </w:r>
-            <w:r>
-              <w:rPr>
-                <w:rFonts w:ascii="Arial" w:hAnsi="Arial" w:cs="Arial"/>
-              </w:rPr>
-              <w:t>2</w:t>
-            </w:r>
-            <w:r>
-              <w:rPr>
-                <w:rFonts w:ascii="Arial" w:hAnsi="Arial" w:cs="Arial"/>
-              </w:rPr>
-              <w:t>,1,1,1,1,1)</w:t>
-            </w:r>
-          </w:p>
-          <w:p>
-            <w:pPr>
-              <w:spacing w:before="100" w:line="276" w:lineRule="auto"/>
-              <w:ind w:left="720" w:hanging="720"/>
-              <w:rPr>
-                <w:rFonts w:ascii="Arial" w:hAnsi="Arial" w:cs="Arial"/>
-              </w:rPr>
-            </w:pPr>
-            <w:r>
-              <w:rPr>
-                <w:rFonts w:ascii="Arial" w:hAnsi="Arial" w:cs="Arial"/>
-              </w:rPr>
-              <w:t>8</w:t>
-            </w:r>
-            <w:r>
-              <w:rPr>
-                <w:rFonts w:ascii="Arial" w:hAnsi="Arial" w:cs="Arial"/>
-              </w:rPr>
-              <w:t>.Order(</w:t>
-            </w:r>
-            <w:r>
-              <w:rPr>
-                <w:rFonts w:ascii="Arial" w:hAnsi="Arial" w:cs="Arial"/>
-              </w:rPr>
-              <w:t>2</w:t>
-            </w:r>
-            <w:r>
-              <w:rPr>
-                <w:rFonts w:ascii="Arial" w:hAnsi="Arial" w:cs="Arial"/>
-              </w:rPr>
-              <w:t>,</w:t>
-            </w:r>
-            <w:r>
-              <w:rPr>
-                <w:rFonts w:ascii="Arial" w:hAnsi="Arial" w:cs="Arial"/>
-              </w:rPr>
-              <w:t>2</w:t>
-            </w:r>
-            <w:r>
-              <w:rPr>
-                <w:rFonts w:ascii="Arial" w:hAnsi="Arial" w:cs="Arial"/>
-              </w:rPr>
-              <w:t>,1,1,1,1)</w:t>
-            </w:r>
-          </w:p>
-          <w:p>
-            <w:pPr>
-              <w:spacing w:before="100" w:line="276" w:lineRule="auto"/>
-              <w:ind w:left="720" w:hanging="720"/>
-              <w:rPr>
-                <w:rFonts w:ascii="Arial" w:hAnsi="Arial" w:cs="Arial"/>
-              </w:rPr>
-            </w:pPr>
-            <w:r>
-              <w:rPr>
-                <w:rFonts w:ascii="Arial" w:hAnsi="Arial" w:cs="Arial"/>
-              </w:rPr>
-              <w:t>9</w:t>
-            </w:r>
-            <w:r>
-              <w:rPr>
-                <w:rFonts w:ascii="Arial" w:hAnsi="Arial" w:cs="Arial"/>
-              </w:rPr>
-              <w:t>.Order(</w:t>
-            </w:r>
-            <w:r>
-              <w:rPr>
-                <w:rFonts w:ascii="Arial" w:hAnsi="Arial" w:cs="Arial"/>
-              </w:rPr>
-              <w:t>2</w:t>
-            </w:r>
-            <w:r>
-              <w:rPr>
-                <w:rFonts w:ascii="Arial" w:hAnsi="Arial" w:cs="Arial"/>
-              </w:rPr>
-              <w:t>,1,</w:t>
-            </w:r>
-            <w:r>
-              <w:rPr>
-                <w:rFonts w:ascii="Arial" w:hAnsi="Arial" w:cs="Arial"/>
-              </w:rPr>
-              <w:t>2</w:t>
-            </w:r>
-            <w:r>
-              <w:rPr>
-                <w:rFonts w:ascii="Arial" w:hAnsi="Arial" w:cs="Arial"/>
-              </w:rPr>
-              <w:t>,1,1,1)</w:t>
-            </w:r>
-          </w:p>
-          <w:p>
-            <w:pPr>
-              <w:spacing w:before="100" w:line="276" w:lineRule="auto"/>
-              <w:ind w:left="720" w:hanging="720"/>
-              <w:rPr>
-                <w:rFonts w:ascii="Arial" w:hAnsi="Arial" w:cs="Arial"/>
-              </w:rPr>
-            </w:pPr>
-            <w:r>
-              <w:rPr>
-                <w:rFonts w:ascii="Arial" w:hAnsi="Arial" w:cs="Arial"/>
-              </w:rPr>
-              <w:t>10</w:t>
-            </w:r>
-            <w:r>
-              <w:rPr>
-                <w:rFonts w:ascii="Arial" w:hAnsi="Arial" w:cs="Arial"/>
-              </w:rPr>
-              <w:t>.Order(</w:t>
-            </w:r>
-            <w:r>
-              <w:rPr>
-                <w:rFonts w:ascii="Arial" w:hAnsi="Arial" w:cs="Arial"/>
-              </w:rPr>
-              <w:t>2</w:t>
-            </w:r>
-            <w:r>
-              <w:rPr>
-                <w:rFonts w:ascii="Arial" w:hAnsi="Arial" w:cs="Arial"/>
-              </w:rPr>
-              <w:t>,1,1,</w:t>
-            </w:r>
-            <w:r>
-              <w:rPr>
-                <w:rFonts w:ascii="Arial" w:hAnsi="Arial" w:cs="Arial"/>
-              </w:rPr>
-              <w:t>2</w:t>
-            </w:r>
-            <w:r>
-              <w:rPr>
-                <w:rFonts w:ascii="Arial" w:hAnsi="Arial" w:cs="Arial"/>
-              </w:rPr>
-              <w:t>,1,1)</w:t>
-            </w:r>
-          </w:p>
-          <w:p>
-            <w:pPr>
-              <w:spacing w:before="100" w:line="276" w:lineRule="auto"/>
-              <w:ind w:left="720" w:hanging="720"/>
-              <w:rPr>
-                <w:rFonts w:ascii="Arial" w:hAnsi="Arial" w:cs="Arial"/>
-              </w:rPr>
-            </w:pPr>
-            <w:r>
-              <w:rPr>
-                <w:rFonts w:ascii="Arial" w:hAnsi="Arial" w:cs="Arial"/>
-              </w:rPr>
-              <w:t>1</w:t>
-            </w:r>
-            <w:r>
-              <w:rPr>
-                <w:rFonts w:ascii="Arial" w:hAnsi="Arial" w:cs="Arial"/>
-              </w:rPr>
-              <w:t>1.</w:t>
-            </w:r>
-            <w:r>
-              <w:rPr>
-                <w:rFonts w:ascii="Arial" w:hAnsi="Arial" w:cs="Arial"/>
-              </w:rPr>
-              <w:t>Order</w:t>
-            </w:r>
-            <w:r>
-              <w:rPr>
-                <w:rFonts w:ascii="Arial" w:hAnsi="Arial" w:cs="Arial"/>
-              </w:rPr>
-              <w:t>(2,</w:t>
-            </w:r>
-            <w:r>
-              <w:rPr>
-                <w:rFonts w:ascii="Arial" w:hAnsi="Arial" w:cs="Arial"/>
-              </w:rPr>
-              <w:t>1,1,1,</w:t>
-            </w:r>
-            <w:r>
-              <w:rPr>
-                <w:rFonts w:ascii="Arial" w:hAnsi="Arial" w:cs="Arial"/>
-              </w:rPr>
-              <w:t>2</w:t>
-            </w:r>
-            <w:r>
-              <w:rPr>
-                <w:rFonts w:ascii="Arial" w:hAnsi="Arial" w:cs="Arial"/>
-              </w:rPr>
-              <w:t>,1)</w:t>
-            </w:r>
-          </w:p>
-          <w:p>
-            <w:pPr>
-              <w:spacing w:before="100" w:line="276" w:lineRule="auto"/>
-              <w:ind w:left="720" w:hanging="720"/>
-              <w:rPr>
-                <w:rFonts w:ascii="Arial" w:hAnsi="Arial" w:cs="Arial"/>
-              </w:rPr>
-            </w:pPr>
-            <w:r>
-              <w:rPr>
-                <w:rFonts w:ascii="Arial" w:hAnsi="Arial" w:cs="Arial"/>
-              </w:rPr>
-              <w:t>1</w:t>
-            </w:r>
-            <w:r>
-              <w:rPr>
-                <w:rFonts w:ascii="Arial" w:hAnsi="Arial" w:cs="Arial"/>
-              </w:rPr>
-              <w:t>2</w:t>
-            </w:r>
-            <w:r>
-              <w:rPr>
-                <w:rFonts w:ascii="Arial" w:hAnsi="Arial" w:cs="Arial"/>
-              </w:rPr>
-              <w:t>.Order(</w:t>
-            </w:r>
-            <w:r>
-              <w:rPr>
-                <w:rFonts w:ascii="Arial" w:hAnsi="Arial" w:cs="Arial"/>
-              </w:rPr>
-              <w:t>2</w:t>
-            </w:r>
-            <w:r>
-              <w:rPr>
-                <w:rFonts w:ascii="Arial" w:hAnsi="Arial" w:cs="Arial"/>
-              </w:rPr>
-              <w:t>,1,1,1,1,</w:t>
-            </w:r>
-            <w:r>
-              <w:rPr>
-                <w:rFonts w:ascii="Arial" w:hAnsi="Arial" w:cs="Arial"/>
-              </w:rPr>
-              <w:t>2</w:t>
-            </w:r>
-            <w:r>
-              <w:rPr>
-                <w:rFonts w:ascii="Arial" w:hAnsi="Arial" w:cs="Arial"/>
-              </w:rPr>
-              <w:t>)</w:t>
+              <w:t>2.Order(1,2,1,1,1,1)</w:t>
+            </w:r>
+          </w:p>
+          <w:p>
+            <w:pPr>
+              <w:spacing w:before="100" w:line="276" w:lineRule="auto"/>
+              <w:ind w:left="720" w:hanging="720"/>
+              <w:rPr>
+                <w:rFonts w:ascii="Arial" w:hAnsi="Arial" w:cs="Arial"/>
+              </w:rPr>
+            </w:pPr>
+            <w:r>
+              <w:rPr>
+                <w:rFonts w:ascii="Arial" w:hAnsi="Arial" w:cs="Arial"/>
+              </w:rPr>
+              <w:t>3.Order(1,1,2,1,1,1)</w:t>
+            </w:r>
+          </w:p>
+          <w:p>
+            <w:pPr>
+              <w:spacing w:before="100" w:line="276" w:lineRule="auto"/>
+              <w:ind w:left="720" w:hanging="720"/>
+              <w:rPr>
+                <w:rFonts w:ascii="Arial" w:hAnsi="Arial" w:cs="Arial"/>
+              </w:rPr>
+            </w:pPr>
+            <w:r>
+              <w:rPr>
+                <w:rFonts w:ascii="Arial" w:hAnsi="Arial" w:cs="Arial"/>
+              </w:rPr>
+              <w:t>4.Order(1,1,1,2,1,1)</w:t>
+            </w:r>
+          </w:p>
+          <w:p>
+            <w:pPr>
+              <w:spacing w:before="100" w:line="276" w:lineRule="auto"/>
+              <w:ind w:left="720" w:hanging="720"/>
+              <w:rPr>
+                <w:rFonts w:ascii="Arial" w:hAnsi="Arial" w:cs="Arial"/>
+              </w:rPr>
+            </w:pPr>
+            <w:r>
+              <w:rPr>
+                <w:rFonts w:ascii="Arial" w:hAnsi="Arial" w:cs="Arial"/>
+              </w:rPr>
+              <w:t>5..Order(1,1,1,1,2,1)</w:t>
+            </w:r>
+          </w:p>
+          <w:p>
+            <w:pPr>
+              <w:spacing w:before="100" w:line="276" w:lineRule="auto"/>
+              <w:ind w:left="720" w:hanging="720"/>
+              <w:rPr>
+                <w:rFonts w:ascii="Arial" w:hAnsi="Arial" w:cs="Arial"/>
+              </w:rPr>
+            </w:pPr>
+            <w:r>
+              <w:rPr>
+                <w:rFonts w:ascii="Arial" w:hAnsi="Arial" w:cs="Arial"/>
+              </w:rPr>
+              <w:t>6.Order(1,1,1,1,1,2)</w:t>
+            </w:r>
+          </w:p>
+          <w:p>
+            <w:pPr>
+              <w:spacing w:before="100" w:line="276" w:lineRule="auto"/>
+              <w:ind w:left="720" w:hanging="720"/>
+              <w:rPr>
+                <w:rFonts w:ascii="Arial" w:hAnsi="Arial" w:cs="Arial"/>
+              </w:rPr>
+            </w:pPr>
+            <w:r>
+              <w:rPr>
+                <w:rFonts w:ascii="Arial" w:hAnsi="Arial" w:cs="Arial"/>
+              </w:rPr>
+              <w:t>7.Order(2,1,1,1,1,1)</w:t>
+            </w:r>
+          </w:p>
+          <w:p>
+            <w:pPr>
+              <w:spacing w:before="100" w:line="276" w:lineRule="auto"/>
+              <w:ind w:left="720" w:hanging="720"/>
+              <w:rPr>
+                <w:rFonts w:ascii="Arial" w:hAnsi="Arial" w:cs="Arial"/>
+              </w:rPr>
+            </w:pPr>
+            <w:r>
+              <w:rPr>
+                <w:rFonts w:ascii="Arial" w:hAnsi="Arial" w:cs="Arial"/>
+              </w:rPr>
+              <w:t>8.Order(2,2,1,1,1,1)</w:t>
+            </w:r>
+          </w:p>
+          <w:p>
+            <w:pPr>
+              <w:spacing w:before="100" w:line="276" w:lineRule="auto"/>
+              <w:ind w:left="720" w:hanging="720"/>
+              <w:rPr>
+                <w:rFonts w:ascii="Arial" w:hAnsi="Arial" w:cs="Arial"/>
+              </w:rPr>
+            </w:pPr>
+            <w:r>
+              <w:rPr>
+                <w:rFonts w:ascii="Arial" w:hAnsi="Arial" w:cs="Arial"/>
+              </w:rPr>
+              <w:t>9.Order(2,1,2,1,1,1)</w:t>
+            </w:r>
+          </w:p>
+          <w:p>
+            <w:pPr>
+              <w:spacing w:before="100" w:line="276" w:lineRule="auto"/>
+              <w:ind w:left="720" w:hanging="720"/>
+              <w:rPr>
+                <w:rFonts w:ascii="Arial" w:hAnsi="Arial" w:cs="Arial"/>
+              </w:rPr>
+            </w:pPr>
+            <w:r>
+              <w:rPr>
+                <w:rFonts w:ascii="Arial" w:hAnsi="Arial" w:cs="Arial"/>
+              </w:rPr>
+              <w:t>10.Order(2,1,1,2,1,1)</w:t>
+            </w:r>
+          </w:p>
+          <w:p>
+            <w:pPr>
+              <w:spacing w:before="100" w:line="276" w:lineRule="auto"/>
+              <w:ind w:left="720" w:hanging="720"/>
+              <w:rPr>
+                <w:rFonts w:ascii="Arial" w:hAnsi="Arial" w:cs="Arial"/>
+              </w:rPr>
+            </w:pPr>
+            <w:r>
+              <w:rPr>
+                <w:rFonts w:ascii="Arial" w:hAnsi="Arial" w:cs="Arial"/>
+              </w:rPr>
+              <w:t>11.Order(2,1,1,1,2,1)</w:t>
+            </w:r>
+          </w:p>
+          <w:p>
+            <w:pPr>
+              <w:spacing w:before="100" w:line="276" w:lineRule="auto"/>
+              <w:ind w:left="720" w:hanging="720"/>
+              <w:rPr>
+                <w:rFonts w:ascii="Arial" w:hAnsi="Arial" w:cs="Arial"/>
+              </w:rPr>
+            </w:pPr>
+            <w:r>
+              <w:rPr>
+                <w:rFonts w:ascii="Arial" w:hAnsi="Arial" w:cs="Arial"/>
+              </w:rPr>
+              <w:t>12.Order(2,1,1,1,1,2)</w:t>
             </w:r>
           </w:p>
           <w:p>
             <w:pPr>
               <w:numPr>
+                <w:ilvl w:val="0"/>
                 <w:numId w:val="0"/>
               </w:numPr>
               <w:spacing w:before="100" w:line="276" w:lineRule="auto"/>
@@ -774,6 +500,7 @@
           <w:p>
             <w:pPr>
               <w:numPr>
+                <w:ilvl w:val="0"/>
                 <w:numId w:val="0"/>
               </w:numPr>
               <w:spacing w:before="100" w:line="276" w:lineRule="auto"/>
@@ -1439,7 +1166,7 @@
     <w:lsdException w:unhideWhenUsed="0" w:uiPriority="0" w:semiHidden="0" w:name="HTML Sample"/>
     <w:lsdException w:unhideWhenUsed="0" w:uiPriority="0" w:semiHidden="0" w:name="HTML Typewriter"/>
     <w:lsdException w:unhideWhenUsed="0" w:uiPriority="0" w:semiHidden="0" w:name="HTML Variable"/>
-    <w:lsdException w:unhideWhenUsed="0" w:uiPriority="0" w:name="Normal Table"/>
+    <w:lsdException w:qFormat="1" w:unhideWhenUsed="0" w:uiPriority="0" w:name="Normal Table"/>
     <w:lsdException w:unhideWhenUsed="0" w:uiPriority="0" w:semiHidden="0" w:name="annotation subject"/>
     <w:lsdException w:unhideWhenUsed="0" w:uiPriority="0" w:semiHidden="0" w:name="Table Simple 1"/>
     <w:lsdException w:unhideWhenUsed="0" w:uiPriority="0" w:semiHidden="0" w:name="Table Simple 2"/>
@@ -1484,7 +1211,7 @@
     <w:lsdException w:unhideWhenUsed="0" w:uiPriority="0" w:semiHidden="0" w:name="Table Web 2"/>
     <w:lsdException w:unhideWhenUsed="0" w:uiPriority="0" w:semiHidden="0" w:name="Table Web 3"/>
     <w:lsdException w:unhideWhenUsed="0" w:uiPriority="0" w:semiHidden="0" w:name="Balloon Text"/>
-    <w:lsdException w:unhideWhenUsed="0" w:uiPriority="0" w:semiHidden="0" w:name="Table Grid"/>
+    <w:lsdException w:qFormat="1" w:unhideWhenUsed="0" w:uiPriority="0" w:semiHidden="0" w:name="Table Grid"/>
     <w:lsdException w:unhideWhenUsed="0" w:uiPriority="0" w:semiHidden="0" w:name="Table Theme"/>
     <w:lsdException w:unhideWhenUsed="0" w:uiPriority="60" w:semiHidden="0" w:name="Light Shading"/>
     <w:lsdException w:unhideWhenUsed="0" w:uiPriority="61" w:semiHidden="0" w:name="Light List"/>
@@ -1604,6 +1331,7 @@
   <w:style w:type="table" w:default="1" w:styleId="3">
     <w:name w:val="Normal Table"/>
     <w:semiHidden/>
+    <w:qFormat/>
     <w:uiPriority w:val="0"/>
     <w:tblPr>
       <w:tblCellMar>
@@ -1617,6 +1345,7 @@
   <w:style w:type="table" w:styleId="4">
     <w:name w:val="Table Grid"/>
     <w:basedOn w:val="3"/>
+    <w:qFormat/>
     <w:uiPriority w:val="0"/>
     <w:tblPr>
       <w:tblBorders>
